--- a/layout/output/1-19_གནས་ཆེན་པོ་བརྒྱད་ཀྱི་མཆོད་རྟེན་ལ་བསྟོད་པ།a.docx
+++ b/layout/output/1-19_གནས་ཆེན་པོ་བརྒྱད་ཀྱི་མཆོད་རྟེན་ལ་བསྟོད་པ།a.docx
@@ -89,12 +89,6 @@
       </w:r>
       <w:r>
         <w:t xml:space="preserve">མཛད་པ་རྫོགས་སོ། །།།</w:t>
-      </w:r>
-      <w:r>
-        <w:rPr>
-          <w:rStyle w:val="FootnoteReference"/>
-        </w:rPr>
-        <w:footnoteReference w:id="30"/>
       </w:r>
     </w:p>
     <w:sectPr/>
@@ -152,7 +146,7 @@
         <w:t xml:space="preserve"> </w:t>
       </w:r>
       <w:r>
-        <w:t xml:space="preserve">ཏ། སྣར་ཐང་། པེ་ཅིན།</w:t>
+        <w:t xml:space="preserve">ཏ། སྣར་ཐང་། པེ་ཅིན།a</w:t>
       </w:r>
     </w:p>
   </w:footnote>
@@ -171,7 +165,7 @@
         <w:t xml:space="preserve"> </w:t>
       </w:r>
       <w:r>
-        <w:t xml:space="preserve">གཡས་པ། སྣར་ཐང་། པེ་ཅིན།a</w:t>
+        <w:t xml:space="preserve">གཡས་པ། སྣར་ཐང་། པེ་ཅིན།</w:t>
       </w:r>
     </w:p>
   </w:footnote>
@@ -286,25 +280,6 @@
       </w:r>
       <w:r>
         <w:t xml:space="preserve">ཀྱི་ཞལ་སྔ་ནས། སྣར་ཐང་། པེ་ཅིན།</w:t>
-      </w:r>
-    </w:p>
-  </w:footnote>
-  <w:footnote w:id="30">
-    <w:p>
-      <w:pPr>
-        <w:pStyle w:val="FootnoteText"/>
-      </w:pPr>
-      <w:r>
-        <w:rPr>
-          <w:rStyle w:val="FootnoteReference"/>
-        </w:rPr>
-        <w:footnoteRef/>
-      </w:r>
-      <w:r>
-        <w:t xml:space="preserve"> </w:t>
-      </w:r>
-      <w:r>
-        <w:t xml:space="preserve">།</w:t>
       </w:r>
     </w:p>
   </w:footnote>
@@ -395,7 +370,7 @@
     </w:lvl>
   </w:abstractNum>
   <w:abstractNum w:abstractNumId="990">
-    <w:nsid w:val="18890765"/>
+    <w:nsid w:val="bb49ff58"/>
     <w:multiLevelType w:val="multilevel"/>
     <w:lvl w:ilvl="0">
       <w:numFmt w:val="bullet"/>

--- a/layout/output/1-19_གནས་ཆེན་པོ་བརྒྱད་ཀྱི་མཆོད་རྟེན་ལ་བསྟོད་པ།a.docx
+++ b/layout/output/1-19_གནས་ཆེན་པོ་བརྒྱད་ཀྱི་མཆོད་རྟེན་ལ་བསྟོད་པ།a.docx
@@ -370,7 +370,7 @@
     </w:lvl>
   </w:abstractNum>
   <w:abstractNum w:abstractNumId="990">
-    <w:nsid w:val="7c9365fe"/>
+    <w:nsid w:val="22aa8cdb"/>
     <w:multiLevelType w:val="multilevel"/>
     <w:lvl w:ilvl="0">
       <w:numFmt w:val="bullet"/>

--- a/layout/output/1-19_གནས་ཆེན་པོ་བརྒྱད་ཀྱི་མཆོད་རྟེན་ལ་བསྟོད་པ།a.docx
+++ b/layout/output/1-19_གནས་ཆེན་པོ་བརྒྱད་ཀྱི་མཆོད་རྟེན་ལ་བསྟོད་པ།a.docx
@@ -370,7 +370,7 @@
     </w:lvl>
   </w:abstractNum>
   <w:abstractNum w:abstractNumId="990">
-    <w:nsid w:val="22aa8cdb"/>
+    <w:nsid w:val="6444d257"/>
     <w:multiLevelType w:val="multilevel"/>
     <w:lvl w:ilvl="0">
       <w:numFmt w:val="bullet"/>

--- a/layout/output/1-19_གནས་ཆེན་པོ་བརྒྱད་ཀྱི་མཆོད་རྟེན་ལ་བསྟོད་པ།a.docx
+++ b/layout/output/1-19_གནས་ཆེན་པོ་བརྒྱད་ཀྱི་མཆོད་རྟེན་ལ་བསྟོད་པ།a.docx
@@ -279,7 +279,7 @@
         <w:t xml:space="preserve"> </w:t>
       </w:r>
       <w:r>
-        <w:t xml:space="preserve">ཀྱི་ཞལ་སྔ་ནས། པེ་ཅིན།</w:t>
+        <w:t xml:space="preserve">+ཀྱི་ཞལ་སྔ་ནས། པེ་ཅིན།</w:t>
       </w:r>
     </w:p>
   </w:footnote>
@@ -370,7 +370,7 @@
     </w:lvl>
   </w:abstractNum>
   <w:abstractNum w:abstractNumId="990">
-    <w:nsid w:val="2bd8c2c3"/>
+    <w:nsid w:val="68f7bbda"/>
     <w:multiLevelType w:val="multilevel"/>
     <w:lvl w:ilvl="0">
       <w:numFmt w:val="bullet"/>
